--- a/DOCX-it/main_courses/Lorraine Quiche.docx
+++ b/DOCX-it/main_courses/Lorraine Quiche.docx
@@ -7,7 +7,7 @@
         <w:pStyle w:val="Heading3"/>
       </w:pPr>
       <w:r>
-        <w:t>Lorraine Quiche</w:t>
+        <w:t>Quiche Lorraine</w:t>
       </w:r>
     </w:p>
     <w:p>
@@ -23,7 +23,7 @@
         <w:spacing w:line="360" w:lineRule="auto"/>
       </w:pPr>
       <w:r>
-        <w:t>Per uno stampo a 6 persone</w:t>
+        <w:t>Per uno stampo da 6 persone</w:t>
       </w:r>
     </w:p>
     <w:p>
@@ -31,7 +31,7 @@
         <w:spacing w:line="360" w:lineRule="auto"/>
       </w:pPr>
       <w:r>
-        <w:t>1 pasta shorcrust fatta con farina da 250 g + 125 g di burro + 50cl acqua + 1 pizzico di sale</w:t>
+        <w:t>1 pasta frolla fatta con 250g di farina + 125g di burro + 50cl di acqua + 1 pizzico di sale</w:t>
       </w:r>
     </w:p>
     <w:p>
@@ -47,7 +47,7 @@
         <w:spacing w:line="360" w:lineRule="auto"/>
       </w:pPr>
       <w:r>
-        <w:t>15 CL di crema liquida fresca</w:t>
+        <w:t>15 cl di crème fraîche liquida</w:t>
       </w:r>
     </w:p>
     <w:p>
@@ -55,7 +55,7 @@
         <w:spacing w:line="360" w:lineRule="auto"/>
       </w:pPr>
       <w:r>
-        <w:t>20 Cl Blank Cheese</w:t>
+        <w:t>20cl di formaggio bianco</w:t>
       </w:r>
     </w:p>
     <w:p>
@@ -69,7 +69,7 @@
         <w:ind w:firstLine="708"/>
       </w:pPr>
       <w:r>
-        <w:t>o pancetta (da 1 a 2 vassoi)</w:t>
+        <w:t>o pancetta (da 1 a 2 teglie)</w:t>
       </w:r>
     </w:p>
     <w:p>
@@ -77,7 +77,7 @@
         <w:spacing w:line="360" w:lineRule="auto"/>
       </w:pPr>
       <w:r>
-        <w:t>Gruyère grattugiato: come vogliamo, circa 100 g</w:t>
+        <w:t>groviera grattugiato: a piacere, circa 100 g</w:t>
       </w:r>
     </w:p>
     <w:p>
@@ -97,7 +97,7 @@
         </w:rPr>
       </w:pPr>
       <w:r>
-        <w:t>Possibili aggiunte: reddito cipollano in olio d'oliva o funghi di Parigi o fonduta di porro</w:t>
+        <w:t>possibili aggiunte: cipolla saltata in olio d'oliva, oppure funghi champignon, oppure fonduta di porri</w:t>
       </w:r>
     </w:p>
     <w:p>
@@ -113,7 +113,7 @@
         <w:spacing w:after="240"/>
       </w:pPr>
       <w:r>
-        <w:t>Nel forno a 160 ° C cuocere l'impasto (solo l'impasto della torta sparso nello stampo) per 20 minuti</w:t>
+        <w:t>In forno a 160°C cuocere l'impasto alla cieca (solo la pasta frolla stesa nello stampo) per 20 minuti</w:t>
       </w:r>
     </w:p>
     <w:p>
@@ -121,7 +121,7 @@
         <w:spacing w:after="240"/>
       </w:pPr>
       <w:r>
-        <w:t>Con la frusta, mescola le 3 uova, quindi aggiungi la crema fraîche, il ricotta e il gruyère. Sale (molto poco), aggiungi pepe e noce moscata grattugiata.</w:t>
+        <w:t>Utilizzando la frusta, mescolare le 3 uova, quindi aggiungere la crème fraîche, il fromage blanc e la groviera. Salare (pochissimo), aggiungere pepe e noce moscata grattugiata.</w:t>
       </w:r>
     </w:p>
     <w:p>
@@ -129,7 +129,7 @@
         <w:spacing w:after="240"/>
       </w:pPr>
       <w:r>
-        <w:t>Tagliare il prosciutto, aggiungere alla miscela</w:t>
+        <w:t>Tagliare il prosciutto a pezzetti, aggiungerlo al composto</w:t>
       </w:r>
     </w:p>
     <w:p>
@@ -137,7 +137,7 @@
         <w:spacing w:after="240"/>
       </w:pPr>
       <w:r>
-        <w:t>Oppure, rosola la pancetta in una piccola padella, rimuovere il grasso e versare la pancetta nella miscela.</w:t>
+        <w:t>Oppure, rosolare la pancetta in un pentolino, eliminare il grasso e versare la pancetta nel composto.</w:t>
       </w:r>
     </w:p>
     <w:p>
@@ -145,7 +145,7 @@
         <w:spacing w:after="240"/>
       </w:pPr>
       <w:r>
-        <w:t>Togli l'impasto dal forno, versa la miscela su di esso, dividendo il prosciutto.</w:t>
+        <w:t>Togliere l'impasto dal forno, versarvi sopra il composto, distribuendo il prosciutto.</w:t>
       </w:r>
     </w:p>
     <w:p>
@@ -153,7 +153,7 @@
         <w:spacing w:after="240"/>
       </w:pPr>
       <w:r>
-        <w:t>Cuocere a 180 ° C per 30 minuti o fino ai colori superiori.</w:t>
+        <w:t>Cuocere in forno a 180°C per 30 minuti, o finché la superficie non sarà dorata.</w:t>
       </w:r>
     </w:p>
     <w:sectPr>
